--- a/BOO_02_Plan_realizacije_projekta.docx
+++ b/BOO_02_Plan_realizacije_projekta.docx
@@ -150,8 +150,8 @@
           <w:lang w:val="sr-Latn-CS"/>
         </w:rPr>
         <w:sectPr>
-          <w:headerReference w:type="default" r:id="rId8"/>
-          <w:footerReference w:type="even" r:id="rId9"/>
+          <w:headerReference w:type="default" r:id="rId9"/>
+          <w:footerReference w:type="even" r:id="rId10"/>
           <w:pgSz w:w="11907" w:h="16840" w:code="9"/>
           <w:pgMar w:top="1440" w:right="1440" w:bottom="1440" w:left="1440" w:header="708" w:footer="708" w:gutter="0"/>
           <w:cols w:space="708"/>
@@ -545,8 +545,6 @@
           <w:lang w:val="sr-Latn-CS"/>
         </w:rPr>
       </w:pPr>
-      <w:bookmarkStart w:id="0" w:name="_GoBack"/>
-      <w:bookmarkEnd w:id="0"/>
       <w:r>
         <w:rPr>
           <w:lang w:val="sr-Latn-CS"/>
@@ -613,7 +611,14 @@
           <w:noProof/>
           <w:lang w:val="sr-Latn-CS"/>
         </w:rPr>
-        <w:t>Ciljev dokumenta</w:t>
+        <w:t>Cilj</w:t>
+      </w:r>
+      <w:r>
+        <w:rPr>
+          <w:noProof/>
+          <w:lang w:val="sr-Latn-CS"/>
+        </w:rPr>
+        <w:t xml:space="preserve"> dokumenta</w:t>
       </w:r>
       <w:r>
         <w:rPr>
@@ -1558,12 +1563,102 @@
           <w:lang w:val="sr-Latn-CS"/>
         </w:rPr>
       </w:pPr>
-      <w:bookmarkStart w:id="1" w:name="_Toc193690323"/>
+      <w:bookmarkStart w:id="0" w:name="_Toc193690323"/>
       <w:r>
         <w:rPr>
           <w:lang w:val="sr-Latn-CS"/>
         </w:rPr>
         <w:t>Cilj</w:t>
+      </w:r>
+      <w:r>
+        <w:rPr>
+          <w:lang w:val="sr-Latn-CS"/>
+        </w:rPr>
+        <w:t xml:space="preserve"> dokumenta</w:t>
+      </w:r>
+      <w:bookmarkEnd w:id="0"/>
+    </w:p>
+    <w:p>
+      <w:pPr>
+        <w:pStyle w:val="BodyText"/>
+        <w:rPr>
+          <w:lang w:val="sr-Latn-CS"/>
+        </w:rPr>
+      </w:pPr>
+      <w:r>
+        <w:rPr>
+          <w:lang w:val="sr-Latn-CS"/>
+        </w:rPr>
+        <w:t xml:space="preserve">Cilj </w:t>
+      </w:r>
+      <w:r>
+        <w:rPr>
+          <w:lang w:val="sr-Latn-CS"/>
+        </w:rPr>
+        <w:t xml:space="preserve">dokumenta </w:t>
+      </w:r>
+      <w:r>
+        <w:rPr>
+          <w:lang w:val="sr-Latn-CS"/>
+        </w:rPr>
+        <w:t xml:space="preserve">je definisanje </w:t>
+      </w:r>
+      <w:r>
+        <w:rPr>
+          <w:lang w:val="sr-Latn-CS"/>
+        </w:rPr>
+        <w:t xml:space="preserve">zadataka i njihovo </w:t>
+      </w:r>
+      <w:r>
+        <w:rPr>
+          <w:lang w:val="sr-Latn-CS"/>
+        </w:rPr>
+        <w:t>organiz</w:t>
+      </w:r>
+      <w:r>
+        <w:rPr>
+          <w:lang w:val="sr-Latn-CS"/>
+        </w:rPr>
+        <w:t>ovanje</w:t>
+      </w:r>
+      <w:r>
+        <w:rPr>
+          <w:lang w:val="sr-Latn-CS"/>
+        </w:rPr>
+        <w:t xml:space="preserve"> u faze i iteracije</w:t>
+      </w:r>
+      <w:r>
+        <w:rPr>
+          <w:lang w:val="sr-Latn-CS"/>
+        </w:rPr>
+        <w:t xml:space="preserve"> potrebne za implementaciju </w:t>
+      </w:r>
+      <w:r>
+        <w:rPr>
+          <w:lang w:val="sr-Latn-CS"/>
+        </w:rPr>
+        <w:t>veb aplikacije Bookshelf</w:t>
+      </w:r>
+      <w:r>
+        <w:rPr>
+          <w:lang w:val="sr-Latn-CS"/>
+        </w:rPr>
+        <w:t xml:space="preserve">.  </w:t>
+      </w:r>
+    </w:p>
+    <w:p>
+      <w:pPr>
+        <w:pStyle w:val="Heading1"/>
+        <w:rPr>
+          <w:lang w:val="sr-Latn-CS"/>
+        </w:rPr>
+      </w:pPr>
+      <w:bookmarkStart w:id="1" w:name="_Toc193690324"/>
+      <w:r>
+        <w:rPr>
+          <w:lang w:val="sr-Latn-CS"/>
+        </w:rPr>
+        <w:t>Opseg</w:t>
       </w:r>
       <w:r>
         <w:rPr>
@@ -1584,61 +1679,87 @@
         <w:rPr>
           <w:lang w:val="sr-Latn-CS"/>
         </w:rPr>
-        <w:t xml:space="preserve">Cilj </w:t>
-      </w:r>
-      <w:r>
-        <w:rPr>
-          <w:lang w:val="sr-Latn-CS"/>
-        </w:rPr>
-        <w:t xml:space="preserve">dokumenta </w:t>
-      </w:r>
-      <w:r>
-        <w:rPr>
-          <w:lang w:val="sr-Latn-CS"/>
-        </w:rPr>
-        <w:t xml:space="preserve">je definisanje </w:t>
-      </w:r>
-      <w:r>
-        <w:rPr>
-          <w:lang w:val="sr-Latn-CS"/>
-        </w:rPr>
-        <w:t xml:space="preserve">zadataka i njihovo </w:t>
-      </w:r>
-      <w:r>
-        <w:rPr>
-          <w:lang w:val="sr-Latn-CS"/>
-        </w:rPr>
-        <w:t>organiz</w:t>
-      </w:r>
-      <w:r>
-        <w:rPr>
-          <w:lang w:val="sr-Latn-CS"/>
-        </w:rPr>
-        <w:t>ovanje</w:t>
-      </w:r>
-      <w:r>
-        <w:rPr>
-          <w:lang w:val="sr-Latn-CS"/>
-        </w:rPr>
-        <w:t xml:space="preserve"> u faze i iteracije</w:t>
-      </w:r>
-      <w:r>
-        <w:rPr>
-          <w:lang w:val="sr-Latn-CS"/>
-        </w:rPr>
-        <w:t xml:space="preserve"> potrebne za implementaciju </w:t>
-      </w:r>
-      <w:r>
-        <w:rPr>
-          <w:lang w:val="sr-Latn-CS"/>
-        </w:rPr>
-        <w:t>veb aplikacije Bookshelf</w:t>
-      </w:r>
-      <w:r>
-        <w:rPr>
-          <w:lang w:val="sr-Latn-CS"/>
-        </w:rPr>
-        <w:t xml:space="preserve">.  </w:t>
+        <w:t>Dokument opisuje opšti plan koji</w:t>
+      </w:r>
+      <w:r>
+        <w:rPr>
+          <w:lang w:val="sr-Latn-CS"/>
+        </w:rPr>
+        <w:t xml:space="preserve"> će biti korišćen od strane</w:t>
+      </w:r>
+      <w:r>
+        <w:rPr>
+          <w:lang w:val="sr-Latn-CS"/>
+        </w:rPr>
+        <w:t xml:space="preserve"> Bookworms </w:t>
+      </w:r>
+      <w:r>
+        <w:rPr>
+          <w:lang w:val="sr-Latn-CS"/>
+        </w:rPr>
+        <w:t xml:space="preserve">-a za </w:t>
+      </w:r>
+      <w:r>
+        <w:rPr>
+          <w:lang w:val="sr-Latn-CS"/>
+        </w:rPr>
+        <w:t xml:space="preserve">razvoj </w:t>
+      </w:r>
+      <w:r>
+        <w:rPr>
+          <w:lang w:val="sr-Latn-CS"/>
+        </w:rPr>
+        <w:t>veb aplikacije</w:t>
+      </w:r>
+      <w:r>
+        <w:rPr>
+          <w:lang w:val="sr-Latn-CS"/>
+        </w:rPr>
+        <w:t xml:space="preserve"> </w:t>
+      </w:r>
+      <w:r>
+        <w:rPr>
+          <w:lang w:val="sr-Latn-CS"/>
+        </w:rPr>
+        <w:t xml:space="preserve">Bookshelf </w:t>
+      </w:r>
+      <w:r>
+        <w:rPr>
+          <w:lang w:val="sr-Latn-CS"/>
+        </w:rPr>
+        <w:t xml:space="preserve"> namenjenog za </w:t>
+      </w:r>
+      <w:r>
+        <w:rPr>
+          <w:lang w:val="sr-Latn-CS"/>
+        </w:rPr>
+        <w:t>recenziju knjiga</w:t>
+      </w:r>
+      <w:r>
+        <w:rPr>
+          <w:lang w:val="sr-Latn-CS"/>
+        </w:rPr>
+        <w:t xml:space="preserve">. </w:t>
+      </w:r>
+    </w:p>
+    <w:p>
+      <w:pPr>
+        <w:pStyle w:val="BodyText"/>
+        <w:rPr>
+          <w:lang w:val="sr-Latn-CS"/>
+        </w:rPr>
+      </w:pPr>
+      <w:r>
+        <w:rPr>
+          <w:lang w:val="sr-Latn-CS"/>
+        </w:rPr>
+        <w:t xml:space="preserve">Plan opisan u ovom dokumentu zasnovan je na opisu sistema koji se želi razviti datom u predlogu projekta </w:t>
+      </w:r>
+      <w:r>
+        <w:rPr>
+          <w:lang w:val="sr-Latn-CS"/>
+        </w:rPr>
+        <w:t xml:space="preserve">[1].  </w:t>
       </w:r>
     </w:p>
     <w:p>
@@ -1648,130 +1769,14 @@
           <w:lang w:val="sr-Latn-CS"/>
         </w:rPr>
       </w:pPr>
-      <w:bookmarkStart w:id="2" w:name="_Toc193690324"/>
-      <w:r>
-        <w:rPr>
-          <w:lang w:val="sr-Latn-CS"/>
-        </w:rPr>
-        <w:t>Opseg</w:t>
-      </w:r>
-      <w:r>
-        <w:rPr>
-          <w:lang w:val="sr-Latn-CS"/>
-        </w:rPr>
-        <w:t xml:space="preserve"> dokumenta</w:t>
+      <w:bookmarkStart w:id="2" w:name="_Toc193690325"/>
+      <w:r>
+        <w:rPr>
+          <w:lang w:val="sr-Latn-CS"/>
+        </w:rPr>
+        <w:t>Reference</w:t>
       </w:r>
       <w:bookmarkEnd w:id="2"/>
-    </w:p>
-    <w:p>
-      <w:pPr>
-        <w:pStyle w:val="BodyText"/>
-        <w:rPr>
-          <w:lang w:val="sr-Latn-CS"/>
-        </w:rPr>
-      </w:pPr>
-      <w:r>
-        <w:rPr>
-          <w:lang w:val="sr-Latn-CS"/>
-        </w:rPr>
-        <w:t>Dokument opisuje opšti plan koji</w:t>
-      </w:r>
-      <w:r>
-        <w:rPr>
-          <w:lang w:val="sr-Latn-CS"/>
-        </w:rPr>
-        <w:t xml:space="preserve"> će biti korišćen od strane</w:t>
-      </w:r>
-      <w:r>
-        <w:rPr>
-          <w:lang w:val="sr-Latn-CS"/>
-        </w:rPr>
-        <w:t xml:space="preserve"> Bookworms </w:t>
-      </w:r>
-      <w:r>
-        <w:rPr>
-          <w:lang w:val="sr-Latn-CS"/>
-        </w:rPr>
-        <w:t xml:space="preserve">-a za </w:t>
-      </w:r>
-      <w:r>
-        <w:rPr>
-          <w:lang w:val="sr-Latn-CS"/>
-        </w:rPr>
-        <w:t xml:space="preserve">razvoj </w:t>
-      </w:r>
-      <w:r>
-        <w:rPr>
-          <w:lang w:val="sr-Latn-CS"/>
-        </w:rPr>
-        <w:t>veb aplikacije</w:t>
-      </w:r>
-      <w:r>
-        <w:rPr>
-          <w:lang w:val="sr-Latn-CS"/>
-        </w:rPr>
-        <w:t xml:space="preserve"> </w:t>
-      </w:r>
-      <w:r>
-        <w:rPr>
-          <w:lang w:val="sr-Latn-CS"/>
-        </w:rPr>
-        <w:t xml:space="preserve">Bookshelf </w:t>
-      </w:r>
-      <w:r>
-        <w:rPr>
-          <w:lang w:val="sr-Latn-CS"/>
-        </w:rPr>
-        <w:t xml:space="preserve"> namenjenog za </w:t>
-      </w:r>
-      <w:r>
-        <w:rPr>
-          <w:lang w:val="sr-Latn-CS"/>
-        </w:rPr>
-        <w:t>recenziju knjiga</w:t>
-      </w:r>
-      <w:r>
-        <w:rPr>
-          <w:lang w:val="sr-Latn-CS"/>
-        </w:rPr>
-        <w:t xml:space="preserve">. </w:t>
-      </w:r>
-    </w:p>
-    <w:p>
-      <w:pPr>
-        <w:pStyle w:val="BodyText"/>
-        <w:rPr>
-          <w:lang w:val="sr-Latn-CS"/>
-        </w:rPr>
-      </w:pPr>
-      <w:r>
-        <w:rPr>
-          <w:lang w:val="sr-Latn-CS"/>
-        </w:rPr>
-        <w:t xml:space="preserve">Plan opisan u ovom dokumentu zasnovan je na opisu sistema koji se želi razviti datom u predlogu projekta </w:t>
-      </w:r>
-      <w:r>
-        <w:rPr>
-          <w:lang w:val="sr-Latn-CS"/>
-        </w:rPr>
-        <w:t xml:space="preserve">[1].  </w:t>
-      </w:r>
-    </w:p>
-    <w:p>
-      <w:pPr>
-        <w:pStyle w:val="Heading1"/>
-        <w:rPr>
-          <w:lang w:val="sr-Latn-CS"/>
-        </w:rPr>
-      </w:pPr>
-      <w:bookmarkStart w:id="3" w:name="_Toc193690325"/>
-      <w:r>
-        <w:rPr>
-          <w:lang w:val="sr-Latn-CS"/>
-        </w:rPr>
-        <w:t>Reference</w:t>
-      </w:r>
-      <w:bookmarkEnd w:id="3"/>
     </w:p>
     <w:p>
       <w:pPr>
@@ -1849,13 +1854,25 @@
         <w:rPr>
           <w:lang w:val="sr-Latn-CS"/>
         </w:rPr>
-        <w:t>BOO-Bookshelf</w:t>
-      </w:r>
-      <w:r>
-        <w:rPr>
-          <w:lang w:val="sr-Latn-CS"/>
-        </w:rPr>
-        <w:t>-01</w:t>
+        <w:t>BOO</w:t>
+      </w:r>
+      <w:r>
+        <w:rPr>
+          <w:lang w:val="sr-Latn-CS"/>
+        </w:rPr>
+        <w:t>_</w:t>
+      </w:r>
+      <w:r>
+        <w:rPr>
+          <w:lang w:val="sr-Latn-CS"/>
+        </w:rPr>
+        <w:t>01</w:t>
+      </w:r>
+      <w:r>
+        <w:rPr>
+          <w:lang w:val="sr-Latn-CS"/>
+        </w:rPr>
+        <w:t>_Definicija_projekta</w:t>
       </w:r>
       <w:r>
         <w:rPr>
@@ -1920,7 +1937,19 @@
         <w:rPr>
           <w:lang w:val="sr-Latn-CS"/>
         </w:rPr>
-        <w:t xml:space="preserve">– Planirani raspored aktivnosti na projektu, </w:t>
+        <w:t>– Planirani raspored aktivnosti na projektu,</w:t>
+      </w:r>
+      <w:r>
+        <w:rPr>
+          <w:lang w:val="sr-Latn-CS"/>
+        </w:rPr>
+        <w:t xml:space="preserve"> BOO_02_Raspored_aktivnosti</w:t>
+      </w:r>
+      <w:r>
+        <w:rPr>
+          <w:lang w:val="sr-Latn-CS"/>
+        </w:rPr>
+        <w:t xml:space="preserve"> </w:t>
       </w:r>
       <w:r>
         <w:rPr>
@@ -1948,14 +1977,14 @@
           <w:lang w:val="sr-Latn-CS"/>
         </w:rPr>
       </w:pPr>
-      <w:bookmarkStart w:id="4" w:name="_Toc193690326"/>
+      <w:bookmarkStart w:id="3" w:name="_Toc193690326"/>
       <w:r>
         <w:rPr>
           <w:lang w:val="sr-Latn-CS"/>
         </w:rPr>
         <w:t>Plan razvojnih faza</w:t>
       </w:r>
-      <w:bookmarkEnd w:id="4"/>
+      <w:bookmarkEnd w:id="3"/>
     </w:p>
     <w:p>
       <w:pPr>
@@ -2129,6 +2158,8 @@
                 <w:lang w:val="sr-Latn-CS"/>
               </w:rPr>
             </w:pPr>
+            <w:bookmarkStart w:id="4" w:name="_GoBack"/>
+            <w:bookmarkEnd w:id="4"/>
             <w:r>
               <w:rPr>
                 <w:lang w:val="sr-Latn-CS"/>
@@ -5024,7 +5055,7 @@
                     </pic:cNvPicPr>
                   </pic:nvPicPr>
                   <pic:blipFill rotWithShape="1">
-                    <a:blip r:embed="rId10">
+                    <a:blip r:embed="rId11">
                       <a:extLst>
                         <a:ext uri="{28A0092B-C50C-407E-A947-70E740481C1C}">
                           <a14:useLocalDpi xmlns:a14="http://schemas.microsoft.com/office/drawing/2010/main" val="0"/>
@@ -8201,10 +8232,10 @@
       </w:pPr>
     </w:p>
     <w:sectPr>
-      <w:headerReference w:type="default" r:id="rId11"/>
-      <w:footerReference w:type="default" r:id="rId12"/>
-      <w:headerReference w:type="first" r:id="rId13"/>
-      <w:footerReference w:type="first" r:id="rId14"/>
+      <w:headerReference w:type="default" r:id="rId12"/>
+      <w:footerReference w:type="default" r:id="rId13"/>
+      <w:headerReference w:type="first" r:id="rId14"/>
+      <w:footerReference w:type="first" r:id="rId15"/>
       <w:pgSz w:w="11907" w:h="16840" w:code="9"/>
       <w:pgMar w:top="1440" w:right="1440" w:bottom="1440" w:left="1440" w:header="709" w:footer="709" w:gutter="0"/>
       <w:cols w:space="708"/>
@@ -8416,7 +8447,7 @@
               <w:noProof/>
               <w:lang w:val="sr-Latn-CS"/>
             </w:rPr>
-            <w:t>2</w:t>
+            <w:t>4</w:t>
           </w:r>
           <w:r>
             <w:rPr>
@@ -10672,4 +10703,16 @@
   <a:objectDefaults/>
   <a:extraClrSchemeLst/>
 </a:theme>
+</file>
+
+<file path=customXml/item1.xml><?xml version="1.0" encoding="utf-8"?>
+<b:Sources xmlns:b="http://schemas.openxmlformats.org/officeDocument/2006/bibliography" xmlns="http://schemas.openxmlformats.org/officeDocument/2006/bibliography" SelectedStyle="\APA.XSL" StyleName="APA"/>
+</file>
+
+<file path=customXml/itemProps1.xml><?xml version="1.0" encoding="utf-8"?>
+<ds:datastoreItem xmlns:ds="http://schemas.openxmlformats.org/officeDocument/2006/customXml" ds:itemID="{151EC604-8EB8-4DB0-BDF2-9A409921423B}">
+  <ds:schemaRefs>
+    <ds:schemaRef ds:uri="http://schemas.openxmlformats.org/officeDocument/2006/bibliography"/>
+  </ds:schemaRefs>
+</ds:datastoreItem>
 </file>